--- a/Documento de word.docx
+++ b/Documento de word.docx
@@ -25,16 +25,8 @@
         <w:rPr>
           <w:lang w:val="es-MX"/>
         </w:rPr>
-        <w:t xml:space="preserve">Ejercicio de prueba antes del </w:t>
+        <w:t>Ejercicio de prueba antes del parcial :v</w:t>
       </w:r>
-      <w:proofErr w:type="gramStart"/>
-      <w:r>
-        <w:rPr>
-          <w:lang w:val="es-MX"/>
-        </w:rPr>
-        <w:t>parcial :v</w:t>
-      </w:r>
-      <w:proofErr w:type="gramEnd"/>
     </w:p>
     <w:sectPr>
       <w:pgSz w:w="12240" w:h="15840"/>

--- a/Documento de word.docx
+++ b/Documento de word.docx
@@ -27,6 +27,107 @@
         </w:rPr>
         <w:t>Ejercicio de prueba antes del parcial :v</w:t>
       </w:r>
+    </w:p>
+    <w:p>
+      <w:pPr>
+        <w:rPr>
+          <w:lang w:val="es-MX"/>
+        </w:rPr>
+      </w:pPr>
+    </w:p>
+    <w:p>
+      <w:pPr>
+        <w:rPr>
+          <w:lang w:val="es-MX"/>
+        </w:rPr>
+      </w:pPr>
+    </w:p>
+    <w:p>
+      <w:pPr>
+        <w:rPr>
+          <w:lang w:val="es-MX"/>
+        </w:rPr>
+      </w:pPr>
+      <w:r>
+        <w:rPr>
+          <w:lang w:val="es-MX"/>
+        </w:rPr>
+        <w:t>PASOS:</w:t>
+      </w:r>
+    </w:p>
+    <w:p>
+      <w:pPr>
+        <w:rPr>
+          <w:lang w:val="es-MX"/>
+        </w:rPr>
+      </w:pPr>
+      <w:r>
+        <w:rPr>
+          <w:lang w:val="es-MX"/>
+        </w:rPr>
+        <w:t xml:space="preserve">Aunque es </w:t>
+      </w:r>
+      <w:r>
+        <w:rPr>
+          <w:lang w:val="es-MX"/>
+        </w:rPr>
+        <w:t>difícil</w:t>
+      </w:r>
+      <w:r>
+        <w:rPr>
+          <w:lang w:val="es-MX"/>
+        </w:rPr>
+        <w:t>, se debe tener un poco de paciencia. se debe levantar</w:t>
+      </w:r>
+      <w:r>
+        <w:rPr>
+          <w:lang w:val="es-MX"/>
+        </w:rPr>
+        <w:t xml:space="preserve"> </w:t>
+      </w:r>
+      <w:r>
+        <w:rPr>
+          <w:lang w:val="es-MX"/>
+        </w:rPr>
+        <w:t xml:space="preserve">las cartas al mismo tiempo </w:t>
+      </w:r>
+      <w:r>
+        <w:rPr>
+          <w:lang w:val="es-MX"/>
+        </w:rPr>
+        <w:t xml:space="preserve"> p</w:t>
+      </w:r>
+      <w:r>
+        <w:rPr>
+          <w:lang w:val="es-MX"/>
+        </w:rPr>
+        <w:t>ara crear un equilibrio y ubicarlas</w:t>
+      </w:r>
+      <w:r>
+        <w:rPr>
+          <w:lang w:val="es-MX"/>
+        </w:rPr>
+        <w:t xml:space="preserve"> </w:t>
+      </w:r>
+      <w:r>
+        <w:rPr>
+          <w:lang w:val="es-MX"/>
+        </w:rPr>
+        <w:t>correctamente</w:t>
+      </w:r>
+      <w:r>
+        <w:rPr>
+          <w:lang w:val="es-MX"/>
+        </w:rPr>
+        <w:t xml:space="preserve"> para que cada una sea el soporte de la otra.</w:t>
+      </w:r>
+    </w:p>
+    <w:p>
+      <w:pPr>
+        <w:rPr>
+          <w:lang w:val="es-MX"/>
+        </w:rPr>
+      </w:pPr>
     </w:p>
     <w:sectPr>
       <w:pgSz w:w="12240" w:h="15840"/>
@@ -464,6 +565,56 @@
     <w:semiHidden/>
     <w:unhideWhenUsed/>
   </w:style>
+  <w:style w:type="paragraph" w:styleId="HTMLconformatoprevio">
+    <w:name w:val="HTML Preformatted"/>
+    <w:basedOn w:val="Normal"/>
+    <w:link w:val="HTMLconformatoprevioCar"/>
+    <w:uiPriority w:val="99"/>
+    <w:semiHidden/>
+    <w:unhideWhenUsed/>
+    <w:rsid w:val="004D559A"/>
+    <w:pPr>
+      <w:tabs>
+        <w:tab w:val="left" w:pos="916"/>
+        <w:tab w:val="left" w:pos="1832"/>
+        <w:tab w:val="left" w:pos="2748"/>
+        <w:tab w:val="left" w:pos="3664"/>
+        <w:tab w:val="left" w:pos="4580"/>
+        <w:tab w:val="left" w:pos="5496"/>
+        <w:tab w:val="left" w:pos="6412"/>
+        <w:tab w:val="left" w:pos="7328"/>
+        <w:tab w:val="left" w:pos="8244"/>
+        <w:tab w:val="left" w:pos="9160"/>
+        <w:tab w:val="left" w:pos="10076"/>
+        <w:tab w:val="left" w:pos="10992"/>
+        <w:tab w:val="left" w:pos="11908"/>
+        <w:tab w:val="left" w:pos="12824"/>
+        <w:tab w:val="left" w:pos="13740"/>
+        <w:tab w:val="left" w:pos="14656"/>
+      </w:tabs>
+      <w:spacing w:after="0" w:line="240" w:lineRule="auto"/>
+    </w:pPr>
+    <w:rPr>
+      <w:rFonts w:ascii="Courier New" w:eastAsia="Times New Roman" w:hAnsi="Courier New" w:cs="Courier New"/>
+      <w:sz w:val="20"/>
+      <w:szCs w:val="20"/>
+      <w:lang w:eastAsia="es-CO"/>
+    </w:rPr>
+  </w:style>
+  <w:style w:type="character" w:customStyle="1" w:styleId="HTMLconformatoprevioCar">
+    <w:name w:val="HTML con formato previo Car"/>
+    <w:basedOn w:val="Fuentedeprrafopredeter"/>
+    <w:link w:val="HTMLconformatoprevio"/>
+    <w:uiPriority w:val="99"/>
+    <w:semiHidden/>
+    <w:rsid w:val="004D559A"/>
+    <w:rPr>
+      <w:rFonts w:ascii="Courier New" w:eastAsia="Times New Roman" w:hAnsi="Courier New" w:cs="Courier New"/>
+      <w:sz w:val="20"/>
+      <w:szCs w:val="20"/>
+      <w:lang w:eastAsia="es-CO"/>
+    </w:rPr>
+  </w:style>
 </w:styles>
 </file>
 
